--- a/Lab-1/maximuminarrya.docx
+++ b/Lab-1/maximuminarrya.docx
@@ -4,36 +4,195 @@
   <w:body>
     <w:p>
       <w:pPr>
-        <w:rPr>
-          <w:sz w:val="32"/>
-          <w:szCs w:val="32"/>
-        </w:rPr>
-      </w:pPr>
-      <w:r>
-        <w:rPr>
-          <w:b/>
-          <w:bCs/>
-          <w:sz w:val="32"/>
-          <w:szCs w:val="32"/>
+        <w:jc w:val="center"/>
+        <w:rPr>
+          <w:rFonts w:ascii="Bookman Old Style" w:hAnsi="Bookman Old Style"/>
+          <w:b/>
+          <w:bCs/>
+          <w:sz w:val="28"/>
+          <w:szCs w:val="28"/>
+        </w:rPr>
+      </w:pPr>
+      <w:r>
+        <w:rPr>
+          <w:rFonts w:ascii="Bookman Old Style" w:hAnsi="Bookman Old Style"/>
+          <w:b/>
+          <w:bCs/>
+          <w:sz w:val="28"/>
+          <w:szCs w:val="28"/>
         </w:rPr>
         <w:t>PYTHON LAB - Find the Greatest of Three Numbers</w:t>
       </w:r>
     </w:p>
     <w:p>
       <w:pPr>
-        <w:rPr>
-          <w:b/>
-          <w:bCs/>
-          <w:sz w:val="32"/>
-          <w:szCs w:val="32"/>
-        </w:rPr>
-      </w:pPr>
-      <w:r>
-        <w:rPr>
-          <w:b/>
-          <w:bCs/>
-          <w:sz w:val="32"/>
-          <w:szCs w:val="32"/>
+        <w:jc w:val="center"/>
+        <w:rPr>
+          <w:rFonts w:ascii="Bookman Old Style" w:hAnsi="Bookman Old Style"/>
+          <w:b/>
+          <w:bCs/>
+          <w:sz w:val="28"/>
+          <w:szCs w:val="28"/>
+        </w:rPr>
+      </w:pPr>
+    </w:p>
+    <w:p>
+      <w:pPr>
+        <w:rPr>
+          <w:rFonts w:ascii="Bookman Old Style" w:hAnsi="Bookman Old Style"/>
+          <w:sz w:val="28"/>
+          <w:szCs w:val="28"/>
+        </w:rPr>
+      </w:pPr>
+      <w:r>
+        <w:rPr>
+          <w:rFonts w:ascii="Bookman Old Style" w:hAnsi="Bookman Old Style"/>
+          <w:b/>
+          <w:bCs/>
+          <w:sz w:val="28"/>
+          <w:szCs w:val="28"/>
+        </w:rPr>
+        <w:t>Name</w:t>
+      </w:r>
+      <w:r>
+        <w:rPr>
+          <w:rFonts w:ascii="Bookman Old Style" w:hAnsi="Bookman Old Style"/>
+          <w:sz w:val="28"/>
+          <w:szCs w:val="28"/>
+        </w:rPr>
+        <w:t>: Sahil Ashok Jagdale</w:t>
+      </w:r>
+      <w:r>
+        <w:rPr>
+          <w:rFonts w:ascii="Bookman Old Style" w:hAnsi="Bookman Old Style"/>
+          <w:sz w:val="28"/>
+          <w:szCs w:val="28"/>
+        </w:rPr>
+        <w:br/>
+      </w:r>
+      <w:r>
+        <w:rPr>
+          <w:rFonts w:ascii="Bookman Old Style" w:hAnsi="Bookman Old Style"/>
+          <w:b/>
+          <w:bCs/>
+          <w:sz w:val="28"/>
+          <w:szCs w:val="28"/>
+        </w:rPr>
+        <w:t>PRN</w:t>
+      </w:r>
+      <w:r>
+        <w:rPr>
+          <w:rFonts w:ascii="Bookman Old Style" w:hAnsi="Bookman Old Style"/>
+          <w:sz w:val="28"/>
+          <w:szCs w:val="28"/>
+        </w:rPr>
+        <w:t>: 23410005</w:t>
+      </w:r>
+      <w:r>
+        <w:rPr>
+          <w:rFonts w:ascii="Bookman Old Style" w:hAnsi="Bookman Old Style"/>
+          <w:sz w:val="28"/>
+          <w:szCs w:val="28"/>
+        </w:rPr>
+        <w:br/>
+      </w:r>
+      <w:r>
+        <w:rPr>
+          <w:rFonts w:ascii="Bookman Old Style" w:hAnsi="Bookman Old Style"/>
+          <w:b/>
+          <w:bCs/>
+          <w:sz w:val="28"/>
+          <w:szCs w:val="28"/>
+        </w:rPr>
+        <w:t>Experiment No</w:t>
+      </w:r>
+      <w:r>
+        <w:rPr>
+          <w:rFonts w:ascii="Bookman Old Style" w:hAnsi="Bookman Old Style"/>
+          <w:sz w:val="28"/>
+          <w:szCs w:val="28"/>
+        </w:rPr>
+        <w:t>:</w:t>
+      </w:r>
+      <w:r>
+        <w:rPr>
+          <w:rFonts w:ascii="Bookman Old Style" w:hAnsi="Bookman Old Style"/>
+          <w:sz w:val="28"/>
+          <w:szCs w:val="28"/>
+        </w:rPr>
+        <w:br/>
+      </w:r>
+      <w:r>
+        <w:rPr>
+          <w:rFonts w:ascii="Bookman Old Style" w:hAnsi="Bookman Old Style"/>
+          <w:b/>
+          <w:bCs/>
+          <w:sz w:val="28"/>
+          <w:szCs w:val="28"/>
+        </w:rPr>
+        <w:t>Branch</w:t>
+      </w:r>
+      <w:r>
+        <w:rPr>
+          <w:rFonts w:ascii="Bookman Old Style" w:hAnsi="Bookman Old Style"/>
+          <w:sz w:val="28"/>
+          <w:szCs w:val="28"/>
+        </w:rPr>
+        <w:t>: Electronics (EN-1)</w:t>
+      </w:r>
+      <w:r>
+        <w:rPr>
+          <w:rFonts w:ascii="Bookman Old Style" w:hAnsi="Bookman Old Style"/>
+          <w:sz w:val="28"/>
+          <w:szCs w:val="28"/>
+        </w:rPr>
+        <w:br/>
+      </w:r>
+      <w:r>
+        <w:rPr>
+          <w:rFonts w:ascii="Bookman Old Style" w:hAnsi="Bookman Old Style"/>
+          <w:b/>
+          <w:bCs/>
+          <w:sz w:val="28"/>
+          <w:szCs w:val="28"/>
+        </w:rPr>
+        <w:t>Software Used</w:t>
+      </w:r>
+      <w:r>
+        <w:rPr>
+          <w:rFonts w:ascii="Bookman Old Style" w:hAnsi="Bookman Old Style"/>
+          <w:sz w:val="28"/>
+          <w:szCs w:val="28"/>
+        </w:rPr>
+        <w:t>: Thonny</w:t>
+      </w:r>
+    </w:p>
+    <w:p>
+      <w:pPr>
+        <w:rPr>
+          <w:rFonts w:ascii="Bookman Old Style" w:hAnsi="Bookman Old Style"/>
+          <w:sz w:val="28"/>
+          <w:szCs w:val="28"/>
+        </w:rPr>
+      </w:pPr>
+    </w:p>
+    <w:p>
+      <w:pPr>
+        <w:rPr>
+          <w:rFonts w:ascii="Bookman Old Style" w:hAnsi="Bookman Old Style"/>
+          <w:b/>
+          <w:bCs/>
+          <w:sz w:val="28"/>
+          <w:szCs w:val="28"/>
+        </w:rPr>
+      </w:pPr>
+      <w:r>
+        <w:rPr>
+          <w:rFonts w:ascii="Bookman Old Style" w:hAnsi="Bookman Old Style"/>
+          <w:b/>
+          <w:bCs/>
+          <w:sz w:val="28"/>
+          <w:szCs w:val="28"/>
         </w:rPr>
         <w:t>Objective</w:t>
       </w:r>
@@ -41,30 +200,34 @@
     <w:p>
       <w:pPr>
         <w:rPr>
-          <w:sz w:val="32"/>
-          <w:szCs w:val="32"/>
-        </w:rPr>
-      </w:pPr>
-      <w:r>
-        <w:rPr>
-          <w:sz w:val="32"/>
-          <w:szCs w:val="32"/>
+          <w:rFonts w:ascii="Bookman Old Style" w:hAnsi="Bookman Old Style"/>
+          <w:sz w:val="28"/>
+          <w:szCs w:val="28"/>
+        </w:rPr>
+      </w:pPr>
+      <w:r>
+        <w:rPr>
+          <w:rFonts w:ascii="Bookman Old Style" w:hAnsi="Bookman Old Style"/>
+          <w:sz w:val="28"/>
+          <w:szCs w:val="28"/>
         </w:rPr>
         <w:t xml:space="preserve">The goal of this program is to determine the greatest among three user-provided numbers using the </w:t>
       </w:r>
       <w:proofErr w:type="gramStart"/>
       <w:r>
         <w:rPr>
-          <w:sz w:val="32"/>
-          <w:szCs w:val="32"/>
+          <w:rFonts w:ascii="Bookman Old Style" w:hAnsi="Bookman Old Style"/>
+          <w:sz w:val="28"/>
+          <w:szCs w:val="28"/>
         </w:rPr>
         <w:t>max(</w:t>
       </w:r>
       <w:proofErr w:type="gramEnd"/>
       <w:r>
         <w:rPr>
-          <w:sz w:val="32"/>
-          <w:szCs w:val="32"/>
+          <w:rFonts w:ascii="Bookman Old Style" w:hAnsi="Bookman Old Style"/>
+          <w:sz w:val="28"/>
+          <w:szCs w:val="28"/>
         </w:rPr>
         <w:t>) function.</w:t>
       </w:r>
@@ -72,49 +235,74 @@
     <w:p>
       <w:pPr>
         <w:rPr>
-          <w:b/>
-          <w:bCs/>
-          <w:sz w:val="32"/>
-          <w:szCs w:val="32"/>
-        </w:rPr>
-      </w:pPr>
-      <w:r>
-        <w:rPr>
-          <w:b/>
-          <w:bCs/>
-          <w:sz w:val="32"/>
-          <w:szCs w:val="32"/>
+          <w:rFonts w:ascii="Bookman Old Style" w:hAnsi="Bookman Old Style"/>
+          <w:sz w:val="28"/>
+          <w:szCs w:val="28"/>
+        </w:rPr>
+      </w:pPr>
+    </w:p>
+    <w:p>
+      <w:pPr>
+        <w:rPr>
+          <w:rFonts w:ascii="Bookman Old Style" w:hAnsi="Bookman Old Style"/>
+          <w:b/>
+          <w:bCs/>
+          <w:sz w:val="28"/>
+          <w:szCs w:val="28"/>
+        </w:rPr>
+      </w:pPr>
+      <w:r>
+        <w:rPr>
+          <w:rFonts w:ascii="Bookman Old Style" w:hAnsi="Bookman Old Style"/>
+          <w:b/>
+          <w:bCs/>
+          <w:sz w:val="28"/>
+          <w:szCs w:val="28"/>
         </w:rPr>
         <w:t>Program</w:t>
       </w:r>
-    </w:p>
-    <w:p>
-      <w:pPr>
-        <w:rPr>
-          <w:sz w:val="32"/>
-          <w:szCs w:val="32"/>
-        </w:rPr>
-      </w:pPr>
-      <w:r>
-        <w:rPr>
-          <w:sz w:val="32"/>
-          <w:szCs w:val="32"/>
+      <w:r>
+        <w:rPr>
+          <w:rFonts w:ascii="Bookman Old Style" w:hAnsi="Bookman Old Style"/>
+          <w:b/>
+          <w:bCs/>
+          <w:sz w:val="28"/>
+          <w:szCs w:val="28"/>
+        </w:rPr>
+        <w:t>:</w:t>
+      </w:r>
+    </w:p>
+    <w:p>
+      <w:pPr>
+        <w:rPr>
+          <w:rFonts w:ascii="Bookman Old Style" w:hAnsi="Bookman Old Style"/>
+          <w:sz w:val="28"/>
+          <w:szCs w:val="28"/>
+        </w:rPr>
+      </w:pPr>
+      <w:r>
+        <w:rPr>
+          <w:rFonts w:ascii="Bookman Old Style" w:hAnsi="Bookman Old Style"/>
+          <w:sz w:val="28"/>
+          <w:szCs w:val="28"/>
         </w:rPr>
         <w:t xml:space="preserve">num1 = </w:t>
       </w:r>
       <w:proofErr w:type="gramStart"/>
       <w:r>
         <w:rPr>
-          <w:sz w:val="32"/>
-          <w:szCs w:val="32"/>
+          <w:rFonts w:ascii="Bookman Old Style" w:hAnsi="Bookman Old Style"/>
+          <w:sz w:val="28"/>
+          <w:szCs w:val="28"/>
         </w:rPr>
         <w:t>float(</w:t>
       </w:r>
       <w:proofErr w:type="gramEnd"/>
       <w:r>
         <w:rPr>
-          <w:sz w:val="32"/>
-          <w:szCs w:val="32"/>
+          <w:rFonts w:ascii="Bookman Old Style" w:hAnsi="Bookman Old Style"/>
+          <w:sz w:val="28"/>
+          <w:szCs w:val="28"/>
         </w:rPr>
         <w:t>input("Enter the first number: "))</w:t>
       </w:r>
@@ -122,30 +310,34 @@
     <w:p>
       <w:pPr>
         <w:rPr>
-          <w:sz w:val="32"/>
-          <w:szCs w:val="32"/>
-        </w:rPr>
-      </w:pPr>
-      <w:r>
-        <w:rPr>
-          <w:sz w:val="32"/>
-          <w:szCs w:val="32"/>
+          <w:rFonts w:ascii="Bookman Old Style" w:hAnsi="Bookman Old Style"/>
+          <w:sz w:val="28"/>
+          <w:szCs w:val="28"/>
+        </w:rPr>
+      </w:pPr>
+      <w:r>
+        <w:rPr>
+          <w:rFonts w:ascii="Bookman Old Style" w:hAnsi="Bookman Old Style"/>
+          <w:sz w:val="28"/>
+          <w:szCs w:val="28"/>
         </w:rPr>
         <w:t xml:space="preserve">num2 = </w:t>
       </w:r>
       <w:proofErr w:type="gramStart"/>
       <w:r>
         <w:rPr>
-          <w:sz w:val="32"/>
-          <w:szCs w:val="32"/>
+          <w:rFonts w:ascii="Bookman Old Style" w:hAnsi="Bookman Old Style"/>
+          <w:sz w:val="28"/>
+          <w:szCs w:val="28"/>
         </w:rPr>
         <w:t>float(</w:t>
       </w:r>
       <w:proofErr w:type="gramEnd"/>
       <w:r>
         <w:rPr>
-          <w:sz w:val="32"/>
-          <w:szCs w:val="32"/>
+          <w:rFonts w:ascii="Bookman Old Style" w:hAnsi="Bookman Old Style"/>
+          <w:sz w:val="28"/>
+          <w:szCs w:val="28"/>
         </w:rPr>
         <w:t>input("Enter the second number: "))</w:t>
       </w:r>
@@ -153,30 +345,34 @@
     <w:p>
       <w:pPr>
         <w:rPr>
-          <w:sz w:val="32"/>
-          <w:szCs w:val="32"/>
-        </w:rPr>
-      </w:pPr>
-      <w:r>
-        <w:rPr>
-          <w:sz w:val="32"/>
-          <w:szCs w:val="32"/>
+          <w:rFonts w:ascii="Bookman Old Style" w:hAnsi="Bookman Old Style"/>
+          <w:sz w:val="28"/>
+          <w:szCs w:val="28"/>
+        </w:rPr>
+      </w:pPr>
+      <w:r>
+        <w:rPr>
+          <w:rFonts w:ascii="Bookman Old Style" w:hAnsi="Bookman Old Style"/>
+          <w:sz w:val="28"/>
+          <w:szCs w:val="28"/>
         </w:rPr>
         <w:t xml:space="preserve">num3 = </w:t>
       </w:r>
       <w:proofErr w:type="gramStart"/>
       <w:r>
         <w:rPr>
-          <w:sz w:val="32"/>
-          <w:szCs w:val="32"/>
+          <w:rFonts w:ascii="Bookman Old Style" w:hAnsi="Bookman Old Style"/>
+          <w:sz w:val="28"/>
+          <w:szCs w:val="28"/>
         </w:rPr>
         <w:t>float(</w:t>
       </w:r>
       <w:proofErr w:type="gramEnd"/>
       <w:r>
         <w:rPr>
-          <w:sz w:val="32"/>
-          <w:szCs w:val="32"/>
+          <w:rFonts w:ascii="Bookman Old Style" w:hAnsi="Bookman Old Style"/>
+          <w:sz w:val="28"/>
+          <w:szCs w:val="28"/>
         </w:rPr>
         <w:t>input("Enter the third number: "))</w:t>
       </w:r>
@@ -184,38 +380,43 @@
     <w:p>
       <w:pPr>
         <w:rPr>
-          <w:sz w:val="32"/>
-          <w:szCs w:val="32"/>
-        </w:rPr>
-      </w:pPr>
-    </w:p>
-    <w:p>
-      <w:pPr>
-        <w:rPr>
-          <w:sz w:val="32"/>
-          <w:szCs w:val="32"/>
-        </w:rPr>
-      </w:pPr>
-      <w:r>
-        <w:rPr>
-          <w:sz w:val="32"/>
-          <w:szCs w:val="32"/>
+          <w:rFonts w:ascii="Bookman Old Style" w:hAnsi="Bookman Old Style"/>
+          <w:sz w:val="28"/>
+          <w:szCs w:val="28"/>
+        </w:rPr>
+      </w:pPr>
+    </w:p>
+    <w:p>
+      <w:pPr>
+        <w:rPr>
+          <w:rFonts w:ascii="Bookman Old Style" w:hAnsi="Bookman Old Style"/>
+          <w:sz w:val="28"/>
+          <w:szCs w:val="28"/>
+        </w:rPr>
+      </w:pPr>
+      <w:r>
+        <w:rPr>
+          <w:rFonts w:ascii="Bookman Old Style" w:hAnsi="Bookman Old Style"/>
+          <w:sz w:val="28"/>
+          <w:szCs w:val="28"/>
         </w:rPr>
         <w:t xml:space="preserve">greatest = </w:t>
       </w:r>
       <w:proofErr w:type="gramStart"/>
       <w:r>
         <w:rPr>
-          <w:sz w:val="32"/>
-          <w:szCs w:val="32"/>
+          <w:rFonts w:ascii="Bookman Old Style" w:hAnsi="Bookman Old Style"/>
+          <w:sz w:val="28"/>
+          <w:szCs w:val="28"/>
         </w:rPr>
         <w:t>max(</w:t>
       </w:r>
       <w:proofErr w:type="gramEnd"/>
       <w:r>
         <w:rPr>
-          <w:sz w:val="32"/>
-          <w:szCs w:val="32"/>
+          <w:rFonts w:ascii="Bookman Old Style" w:hAnsi="Bookman Old Style"/>
+          <w:sz w:val="28"/>
+          <w:szCs w:val="28"/>
         </w:rPr>
         <w:t>num1, num2, num3)</w:t>
       </w:r>
@@ -223,31 +424,35 @@
     <w:p>
       <w:pPr>
         <w:rPr>
-          <w:sz w:val="32"/>
-          <w:szCs w:val="32"/>
-        </w:rPr>
-      </w:pPr>
-    </w:p>
-    <w:p>
-      <w:pPr>
-        <w:rPr>
-          <w:sz w:val="32"/>
-          <w:szCs w:val="32"/>
+          <w:rFonts w:ascii="Bookman Old Style" w:hAnsi="Bookman Old Style"/>
+          <w:sz w:val="28"/>
+          <w:szCs w:val="28"/>
+        </w:rPr>
+      </w:pPr>
+    </w:p>
+    <w:p>
+      <w:pPr>
+        <w:rPr>
+          <w:rFonts w:ascii="Bookman Old Style" w:hAnsi="Bookman Old Style"/>
+          <w:sz w:val="28"/>
+          <w:szCs w:val="28"/>
         </w:rPr>
       </w:pPr>
       <w:proofErr w:type="gramStart"/>
       <w:r>
         <w:rPr>
-          <w:sz w:val="32"/>
-          <w:szCs w:val="32"/>
+          <w:rFonts w:ascii="Bookman Old Style" w:hAnsi="Bookman Old Style"/>
+          <w:sz w:val="28"/>
+          <w:szCs w:val="28"/>
         </w:rPr>
         <w:t>print(</w:t>
       </w:r>
       <w:proofErr w:type="gramEnd"/>
       <w:r>
         <w:rPr>
-          <w:sz w:val="32"/>
-          <w:szCs w:val="32"/>
+          <w:rFonts w:ascii="Bookman Old Style" w:hAnsi="Bookman Old Style"/>
+          <w:sz w:val="28"/>
+          <w:szCs w:val="28"/>
         </w:rPr>
         <w:t>"The greatest number is")</w:t>
       </w:r>
@@ -255,14 +460,16 @@
     <w:p>
       <w:pPr>
         <w:rPr>
-          <w:sz w:val="32"/>
-          <w:szCs w:val="32"/>
-        </w:rPr>
-      </w:pPr>
-      <w:r>
-        <w:rPr>
-          <w:sz w:val="32"/>
-          <w:szCs w:val="32"/>
+          <w:rFonts w:ascii="Bookman Old Style" w:hAnsi="Bookman Old Style"/>
+          <w:sz w:val="28"/>
+          <w:szCs w:val="28"/>
+        </w:rPr>
+      </w:pPr>
+      <w:r>
+        <w:rPr>
+          <w:rFonts w:ascii="Bookman Old Style" w:hAnsi="Bookman Old Style"/>
+          <w:sz w:val="28"/>
+          <w:szCs w:val="28"/>
         </w:rPr>
         <w:t>print(greatest)</w:t>
       </w:r>
@@ -270,18 +477,20 @@
     <w:p>
       <w:pPr>
         <w:rPr>
-          <w:b/>
-          <w:bCs/>
-          <w:sz w:val="32"/>
-          <w:szCs w:val="32"/>
-        </w:rPr>
-      </w:pPr>
-      <w:r>
-        <w:rPr>
-          <w:b/>
-          <w:bCs/>
-          <w:sz w:val="32"/>
-          <w:szCs w:val="32"/>
+          <w:rFonts w:ascii="Bookman Old Style" w:hAnsi="Bookman Old Style"/>
+          <w:b/>
+          <w:bCs/>
+          <w:sz w:val="28"/>
+          <w:szCs w:val="28"/>
+        </w:rPr>
+      </w:pPr>
+      <w:r>
+        <w:rPr>
+          <w:rFonts w:ascii="Bookman Old Style" w:hAnsi="Bookman Old Style"/>
+          <w:b/>
+          <w:bCs/>
+          <w:sz w:val="28"/>
+          <w:szCs w:val="28"/>
         </w:rPr>
         <w:t>Explanation of Code</w:t>
       </w:r>
@@ -293,16 +502,18 @@
           <w:numId w:val="1"/>
         </w:numPr>
         <w:rPr>
-          <w:sz w:val="32"/>
-          <w:szCs w:val="32"/>
-        </w:rPr>
-      </w:pPr>
-      <w:r>
-        <w:rPr>
-          <w:b/>
-          <w:bCs/>
-          <w:sz w:val="32"/>
-          <w:szCs w:val="32"/>
+          <w:rFonts w:ascii="Bookman Old Style" w:hAnsi="Bookman Old Style"/>
+          <w:sz w:val="28"/>
+          <w:szCs w:val="28"/>
+        </w:rPr>
+      </w:pPr>
+      <w:r>
+        <w:rPr>
+          <w:rFonts w:ascii="Bookman Old Style" w:hAnsi="Bookman Old Style"/>
+          <w:b/>
+          <w:bCs/>
+          <w:sz w:val="28"/>
+          <w:szCs w:val="28"/>
         </w:rPr>
         <w:t>Input Handling (float(input(...))):</w:t>
       </w:r>
@@ -314,14 +525,16 @@
           <w:numId w:val="1"/>
         </w:numPr>
         <w:rPr>
-          <w:sz w:val="32"/>
-          <w:szCs w:val="32"/>
-        </w:rPr>
-      </w:pPr>
-      <w:r>
-        <w:rPr>
-          <w:sz w:val="32"/>
-          <w:szCs w:val="32"/>
+          <w:rFonts w:ascii="Bookman Old Style" w:hAnsi="Bookman Old Style"/>
+          <w:sz w:val="28"/>
+          <w:szCs w:val="28"/>
+        </w:rPr>
+      </w:pPr>
+      <w:r>
+        <w:rPr>
+          <w:rFonts w:ascii="Bookman Old Style" w:hAnsi="Bookman Old Style"/>
+          <w:sz w:val="28"/>
+          <w:szCs w:val="28"/>
         </w:rPr>
         <w:t>The program starts by taking three numerical inputs from the user.</w:t>
       </w:r>
@@ -333,23 +546,26 @@
           <w:numId w:val="1"/>
         </w:numPr>
         <w:rPr>
-          <w:sz w:val="32"/>
-          <w:szCs w:val="32"/>
+          <w:rFonts w:ascii="Bookman Old Style" w:hAnsi="Bookman Old Style"/>
+          <w:sz w:val="28"/>
+          <w:szCs w:val="28"/>
         </w:rPr>
       </w:pPr>
       <w:proofErr w:type="gramStart"/>
       <w:r>
         <w:rPr>
-          <w:sz w:val="32"/>
-          <w:szCs w:val="32"/>
+          <w:rFonts w:ascii="Bookman Old Style" w:hAnsi="Bookman Old Style"/>
+          <w:sz w:val="28"/>
+          <w:szCs w:val="28"/>
         </w:rPr>
         <w:t>float(</w:t>
       </w:r>
       <w:proofErr w:type="gramEnd"/>
       <w:r>
         <w:rPr>
-          <w:sz w:val="32"/>
-          <w:szCs w:val="32"/>
+          <w:rFonts w:ascii="Bookman Old Style" w:hAnsi="Bookman Old Style"/>
+          <w:sz w:val="28"/>
+          <w:szCs w:val="28"/>
         </w:rPr>
         <w:t>input("Enter the first number: ")) ensures that the input is treated as a floating-point number.</w:t>
       </w:r>
@@ -361,43 +577,48 @@
           <w:numId w:val="1"/>
         </w:numPr>
         <w:rPr>
-          <w:sz w:val="32"/>
-          <w:szCs w:val="32"/>
-        </w:rPr>
-      </w:pPr>
-      <w:r>
-        <w:rPr>
-          <w:b/>
-          <w:bCs/>
-          <w:sz w:val="32"/>
-          <w:szCs w:val="32"/>
+          <w:rFonts w:ascii="Bookman Old Style" w:hAnsi="Bookman Old Style"/>
+          <w:sz w:val="28"/>
+          <w:szCs w:val="28"/>
+        </w:rPr>
+      </w:pPr>
+      <w:r>
+        <w:rPr>
+          <w:rFonts w:ascii="Bookman Old Style" w:hAnsi="Bookman Old Style"/>
+          <w:b/>
+          <w:bCs/>
+          <w:sz w:val="28"/>
+          <w:szCs w:val="28"/>
         </w:rPr>
         <w:t>Finding the Maximum Value (</w:t>
       </w:r>
       <w:proofErr w:type="gramStart"/>
       <w:r>
         <w:rPr>
-          <w:b/>
-          <w:bCs/>
-          <w:sz w:val="32"/>
-          <w:szCs w:val="32"/>
+          <w:rFonts w:ascii="Bookman Old Style" w:hAnsi="Bookman Old Style"/>
+          <w:b/>
+          <w:bCs/>
+          <w:sz w:val="28"/>
+          <w:szCs w:val="28"/>
         </w:rPr>
         <w:t>max(</w:t>
       </w:r>
       <w:proofErr w:type="gramEnd"/>
       <w:r>
         <w:rPr>
-          <w:b/>
-          <w:bCs/>
-          <w:sz w:val="32"/>
-          <w:szCs w:val="32"/>
+          <w:rFonts w:ascii="Bookman Old Style" w:hAnsi="Bookman Old Style"/>
+          <w:b/>
+          <w:bCs/>
+          <w:sz w:val="28"/>
+          <w:szCs w:val="28"/>
         </w:rPr>
         <w:t>num1, num2, num3))</w:t>
       </w:r>
       <w:r>
         <w:rPr>
-          <w:sz w:val="32"/>
-          <w:szCs w:val="32"/>
+          <w:rFonts w:ascii="Bookman Old Style" w:hAnsi="Bookman Old Style"/>
+          <w:sz w:val="28"/>
+          <w:szCs w:val="28"/>
         </w:rPr>
         <w:t>:</w:t>
       </w:r>
@@ -409,30 +630,35 @@
           <w:numId w:val="1"/>
         </w:numPr>
         <w:rPr>
-          <w:sz w:val="32"/>
-          <w:szCs w:val="32"/>
-        </w:rPr>
-      </w:pPr>
-      <w:r>
-        <w:rPr>
-          <w:sz w:val="32"/>
-          <w:szCs w:val="32"/>
-        </w:rPr>
+          <w:rFonts w:ascii="Bookman Old Style" w:hAnsi="Bookman Old Style"/>
+          <w:sz w:val="28"/>
+          <w:szCs w:val="28"/>
+        </w:rPr>
+      </w:pPr>
+      <w:r>
+        <w:rPr>
+          <w:rFonts w:ascii="Bookman Old Style" w:hAnsi="Bookman Old Style"/>
+          <w:sz w:val="28"/>
+          <w:szCs w:val="28"/>
+        </w:rPr>
+        <w:lastRenderedPageBreak/>
         <w:t xml:space="preserve">The </w:t>
       </w:r>
       <w:proofErr w:type="gramStart"/>
       <w:r>
         <w:rPr>
-          <w:sz w:val="32"/>
-          <w:szCs w:val="32"/>
+          <w:rFonts w:ascii="Bookman Old Style" w:hAnsi="Bookman Old Style"/>
+          <w:sz w:val="28"/>
+          <w:szCs w:val="28"/>
         </w:rPr>
         <w:t>max(</w:t>
       </w:r>
       <w:proofErr w:type="gramEnd"/>
       <w:r>
         <w:rPr>
-          <w:sz w:val="32"/>
-          <w:szCs w:val="32"/>
+          <w:rFonts w:ascii="Bookman Old Style" w:hAnsi="Bookman Old Style"/>
+          <w:sz w:val="28"/>
+          <w:szCs w:val="28"/>
         </w:rPr>
         <w:t>) function is used to determine the greatest of the three numbers.</w:t>
       </w:r>
@@ -444,23 +670,26 @@
           <w:numId w:val="1"/>
         </w:numPr>
         <w:rPr>
-          <w:sz w:val="32"/>
-          <w:szCs w:val="32"/>
-        </w:rPr>
-      </w:pPr>
-      <w:r>
-        <w:rPr>
-          <w:b/>
-          <w:bCs/>
-          <w:sz w:val="32"/>
-          <w:szCs w:val="32"/>
+          <w:rFonts w:ascii="Bookman Old Style" w:hAnsi="Bookman Old Style"/>
+          <w:sz w:val="28"/>
+          <w:szCs w:val="28"/>
+        </w:rPr>
+      </w:pPr>
+      <w:r>
+        <w:rPr>
+          <w:rFonts w:ascii="Bookman Old Style" w:hAnsi="Bookman Old Style"/>
+          <w:b/>
+          <w:bCs/>
+          <w:sz w:val="28"/>
+          <w:szCs w:val="28"/>
         </w:rPr>
         <w:t>Printing the Result (print(greatest))</w:t>
       </w:r>
       <w:r>
         <w:rPr>
-          <w:sz w:val="32"/>
-          <w:szCs w:val="32"/>
+          <w:rFonts w:ascii="Bookman Old Style" w:hAnsi="Bookman Old Style"/>
+          <w:sz w:val="28"/>
+          <w:szCs w:val="28"/>
         </w:rPr>
         <w:t>:</w:t>
       </w:r>
@@ -472,30 +701,34 @@
           <w:numId w:val="1"/>
         </w:numPr>
         <w:rPr>
-          <w:sz w:val="32"/>
-          <w:szCs w:val="32"/>
-        </w:rPr>
-      </w:pPr>
-      <w:r>
-        <w:rPr>
-          <w:sz w:val="32"/>
-          <w:szCs w:val="32"/>
+          <w:rFonts w:ascii="Bookman Old Style" w:hAnsi="Bookman Old Style"/>
+          <w:sz w:val="28"/>
+          <w:szCs w:val="28"/>
+        </w:rPr>
+      </w:pPr>
+      <w:r>
+        <w:rPr>
+          <w:rFonts w:ascii="Bookman Old Style" w:hAnsi="Bookman Old Style"/>
+          <w:sz w:val="28"/>
+          <w:szCs w:val="28"/>
         </w:rPr>
         <w:t xml:space="preserve">The greatest number is displayed using the </w:t>
       </w:r>
       <w:proofErr w:type="gramStart"/>
       <w:r>
         <w:rPr>
-          <w:sz w:val="32"/>
-          <w:szCs w:val="32"/>
+          <w:rFonts w:ascii="Bookman Old Style" w:hAnsi="Bookman Old Style"/>
+          <w:sz w:val="28"/>
+          <w:szCs w:val="28"/>
         </w:rPr>
         <w:t>print(</w:t>
       </w:r>
       <w:proofErr w:type="gramEnd"/>
       <w:r>
         <w:rPr>
-          <w:sz w:val="32"/>
-          <w:szCs w:val="32"/>
+          <w:rFonts w:ascii="Bookman Old Style" w:hAnsi="Bookman Old Style"/>
+          <w:sz w:val="28"/>
+          <w:szCs w:val="28"/>
         </w:rPr>
         <w:t>) function.</w:t>
       </w:r>
@@ -503,20 +736,21 @@
     <w:p>
       <w:pPr>
         <w:rPr>
-          <w:b/>
-          <w:bCs/>
-          <w:sz w:val="32"/>
-          <w:szCs w:val="32"/>
-        </w:rPr>
-      </w:pPr>
-      <w:r>
-        <w:rPr>
-          <w:b/>
-          <w:bCs/>
-          <w:sz w:val="32"/>
-          <w:szCs w:val="32"/>
-        </w:rPr>
-        <w:lastRenderedPageBreak/>
+          <w:rFonts w:ascii="Bookman Old Style" w:hAnsi="Bookman Old Style"/>
+          <w:b/>
+          <w:bCs/>
+          <w:sz w:val="28"/>
+          <w:szCs w:val="28"/>
+        </w:rPr>
+      </w:pPr>
+      <w:r>
+        <w:rPr>
+          <w:rFonts w:ascii="Bookman Old Style" w:hAnsi="Bookman Old Style"/>
+          <w:b/>
+          <w:bCs/>
+          <w:sz w:val="28"/>
+          <w:szCs w:val="28"/>
+        </w:rPr>
         <w:t>Concepts Used in the Program</w:t>
       </w:r>
     </w:p>
@@ -527,43 +761,48 @@
           <w:numId w:val="2"/>
         </w:numPr>
         <w:rPr>
-          <w:sz w:val="32"/>
-          <w:szCs w:val="32"/>
-        </w:rPr>
-      </w:pPr>
-      <w:r>
-        <w:rPr>
-          <w:b/>
-          <w:bCs/>
-          <w:sz w:val="32"/>
-          <w:szCs w:val="32"/>
+          <w:rFonts w:ascii="Bookman Old Style" w:hAnsi="Bookman Old Style"/>
+          <w:sz w:val="28"/>
+          <w:szCs w:val="28"/>
+        </w:rPr>
+      </w:pPr>
+      <w:r>
+        <w:rPr>
+          <w:rFonts w:ascii="Bookman Old Style" w:hAnsi="Bookman Old Style"/>
+          <w:b/>
+          <w:bCs/>
+          <w:sz w:val="28"/>
+          <w:szCs w:val="28"/>
         </w:rPr>
         <w:t>User Input (</w:t>
       </w:r>
       <w:proofErr w:type="gramStart"/>
       <w:r>
         <w:rPr>
-          <w:b/>
-          <w:bCs/>
-          <w:sz w:val="32"/>
-          <w:szCs w:val="32"/>
+          <w:rFonts w:ascii="Bookman Old Style" w:hAnsi="Bookman Old Style"/>
+          <w:b/>
+          <w:bCs/>
+          <w:sz w:val="28"/>
+          <w:szCs w:val="28"/>
         </w:rPr>
         <w:t>input(</w:t>
       </w:r>
       <w:proofErr w:type="gramEnd"/>
       <w:r>
         <w:rPr>
-          <w:b/>
-          <w:bCs/>
-          <w:sz w:val="32"/>
-          <w:szCs w:val="32"/>
+          <w:rFonts w:ascii="Bookman Old Style" w:hAnsi="Bookman Old Style"/>
+          <w:b/>
+          <w:bCs/>
+          <w:sz w:val="28"/>
+          <w:szCs w:val="28"/>
         </w:rPr>
         <w:t>))</w:t>
       </w:r>
       <w:r>
         <w:rPr>
-          <w:sz w:val="32"/>
-          <w:szCs w:val="32"/>
+          <w:rFonts w:ascii="Bookman Old Style" w:hAnsi="Bookman Old Style"/>
+          <w:sz w:val="28"/>
+          <w:szCs w:val="28"/>
         </w:rPr>
         <w:t>: Takes user input and converts it to a float.</w:t>
       </w:r>
@@ -575,43 +814,48 @@
           <w:numId w:val="2"/>
         </w:numPr>
         <w:rPr>
-          <w:sz w:val="32"/>
-          <w:szCs w:val="32"/>
-        </w:rPr>
-      </w:pPr>
-      <w:r>
-        <w:rPr>
-          <w:b/>
-          <w:bCs/>
-          <w:sz w:val="32"/>
-          <w:szCs w:val="32"/>
+          <w:rFonts w:ascii="Bookman Old Style" w:hAnsi="Bookman Old Style"/>
+          <w:sz w:val="28"/>
+          <w:szCs w:val="28"/>
+        </w:rPr>
+      </w:pPr>
+      <w:r>
+        <w:rPr>
+          <w:rFonts w:ascii="Bookman Old Style" w:hAnsi="Bookman Old Style"/>
+          <w:b/>
+          <w:bCs/>
+          <w:sz w:val="28"/>
+          <w:szCs w:val="28"/>
         </w:rPr>
         <w:t>Built-in Function (</w:t>
       </w:r>
       <w:proofErr w:type="gramStart"/>
       <w:r>
         <w:rPr>
-          <w:b/>
-          <w:bCs/>
-          <w:sz w:val="32"/>
-          <w:szCs w:val="32"/>
+          <w:rFonts w:ascii="Bookman Old Style" w:hAnsi="Bookman Old Style"/>
+          <w:b/>
+          <w:bCs/>
+          <w:sz w:val="28"/>
+          <w:szCs w:val="28"/>
         </w:rPr>
         <w:t>max(</w:t>
       </w:r>
       <w:proofErr w:type="gramEnd"/>
       <w:r>
         <w:rPr>
-          <w:b/>
-          <w:bCs/>
-          <w:sz w:val="32"/>
-          <w:szCs w:val="32"/>
+          <w:rFonts w:ascii="Bookman Old Style" w:hAnsi="Bookman Old Style"/>
+          <w:b/>
+          <w:bCs/>
+          <w:sz w:val="28"/>
+          <w:szCs w:val="28"/>
         </w:rPr>
         <w:t>))</w:t>
       </w:r>
       <w:r>
         <w:rPr>
-          <w:sz w:val="32"/>
-          <w:szCs w:val="32"/>
+          <w:rFonts w:ascii="Bookman Old Style" w:hAnsi="Bookman Old Style"/>
+          <w:sz w:val="28"/>
+          <w:szCs w:val="28"/>
         </w:rPr>
         <w:t>: Determines the largest number among the three inputs.</w:t>
       </w:r>
@@ -623,43 +867,48 @@
           <w:numId w:val="2"/>
         </w:numPr>
         <w:rPr>
-          <w:sz w:val="32"/>
-          <w:szCs w:val="32"/>
-        </w:rPr>
-      </w:pPr>
-      <w:r>
-        <w:rPr>
-          <w:b/>
-          <w:bCs/>
-          <w:sz w:val="32"/>
-          <w:szCs w:val="32"/>
+          <w:rFonts w:ascii="Bookman Old Style" w:hAnsi="Bookman Old Style"/>
+          <w:sz w:val="28"/>
+          <w:szCs w:val="28"/>
+        </w:rPr>
+      </w:pPr>
+      <w:r>
+        <w:rPr>
+          <w:rFonts w:ascii="Bookman Old Style" w:hAnsi="Bookman Old Style"/>
+          <w:b/>
+          <w:bCs/>
+          <w:sz w:val="28"/>
+          <w:szCs w:val="28"/>
         </w:rPr>
         <w:t>Printing Output (</w:t>
       </w:r>
       <w:proofErr w:type="gramStart"/>
       <w:r>
         <w:rPr>
-          <w:b/>
-          <w:bCs/>
-          <w:sz w:val="32"/>
-          <w:szCs w:val="32"/>
+          <w:rFonts w:ascii="Bookman Old Style" w:hAnsi="Bookman Old Style"/>
+          <w:b/>
+          <w:bCs/>
+          <w:sz w:val="28"/>
+          <w:szCs w:val="28"/>
         </w:rPr>
         <w:t>print(</w:t>
       </w:r>
       <w:proofErr w:type="gramEnd"/>
       <w:r>
         <w:rPr>
-          <w:b/>
-          <w:bCs/>
-          <w:sz w:val="32"/>
-          <w:szCs w:val="32"/>
+          <w:rFonts w:ascii="Bookman Old Style" w:hAnsi="Bookman Old Style"/>
+          <w:b/>
+          <w:bCs/>
+          <w:sz w:val="28"/>
+          <w:szCs w:val="28"/>
         </w:rPr>
         <w:t>))</w:t>
       </w:r>
       <w:r>
         <w:rPr>
-          <w:sz w:val="32"/>
-          <w:szCs w:val="32"/>
+          <w:rFonts w:ascii="Bookman Old Style" w:hAnsi="Bookman Old Style"/>
+          <w:sz w:val="28"/>
+          <w:szCs w:val="28"/>
         </w:rPr>
         <w:t>: Displays the greatest number.</w:t>
       </w:r>
@@ -667,18 +916,20 @@
     <w:p>
       <w:pPr>
         <w:rPr>
-          <w:b/>
-          <w:bCs/>
-          <w:sz w:val="32"/>
-          <w:szCs w:val="32"/>
-        </w:rPr>
-      </w:pPr>
-      <w:r>
-        <w:rPr>
-          <w:b/>
-          <w:bCs/>
-          <w:sz w:val="32"/>
-          <w:szCs w:val="32"/>
+          <w:rFonts w:ascii="Bookman Old Style" w:hAnsi="Bookman Old Style"/>
+          <w:b/>
+          <w:bCs/>
+          <w:sz w:val="28"/>
+          <w:szCs w:val="28"/>
+        </w:rPr>
+      </w:pPr>
+      <w:r>
+        <w:rPr>
+          <w:rFonts w:ascii="Bookman Old Style" w:hAnsi="Bookman Old Style"/>
+          <w:b/>
+          <w:bCs/>
+          <w:sz w:val="28"/>
+          <w:szCs w:val="28"/>
         </w:rPr>
         <w:t>Example Execution</w:t>
       </w:r>
@@ -686,18 +937,20 @@
     <w:p>
       <w:pPr>
         <w:rPr>
-          <w:b/>
-          <w:bCs/>
-          <w:sz w:val="32"/>
-          <w:szCs w:val="32"/>
-        </w:rPr>
-      </w:pPr>
-      <w:r>
-        <w:rPr>
-          <w:b/>
-          <w:bCs/>
-          <w:sz w:val="32"/>
-          <w:szCs w:val="32"/>
+          <w:rFonts w:ascii="Bookman Old Style" w:hAnsi="Bookman Old Style"/>
+          <w:b/>
+          <w:bCs/>
+          <w:sz w:val="28"/>
+          <w:szCs w:val="28"/>
+        </w:rPr>
+      </w:pPr>
+      <w:r>
+        <w:rPr>
+          <w:rFonts w:ascii="Bookman Old Style" w:hAnsi="Bookman Old Style"/>
+          <w:b/>
+          <w:bCs/>
+          <w:sz w:val="28"/>
+          <w:szCs w:val="28"/>
         </w:rPr>
         <w:t>Input:</w:t>
       </w:r>
@@ -705,14 +958,16 @@
     <w:p>
       <w:pPr>
         <w:rPr>
-          <w:sz w:val="32"/>
-          <w:szCs w:val="32"/>
-        </w:rPr>
-      </w:pPr>
-      <w:r>
-        <w:rPr>
-          <w:sz w:val="32"/>
-          <w:szCs w:val="32"/>
+          <w:rFonts w:ascii="Bookman Old Style" w:hAnsi="Bookman Old Style"/>
+          <w:sz w:val="28"/>
+          <w:szCs w:val="28"/>
+        </w:rPr>
+      </w:pPr>
+      <w:r>
+        <w:rPr>
+          <w:rFonts w:ascii="Bookman Old Style" w:hAnsi="Bookman Old Style"/>
+          <w:sz w:val="28"/>
+          <w:szCs w:val="28"/>
         </w:rPr>
         <w:t>Enter the first number: 7.5</w:t>
       </w:r>
@@ -720,14 +975,16 @@
     <w:p>
       <w:pPr>
         <w:rPr>
-          <w:sz w:val="32"/>
-          <w:szCs w:val="32"/>
-        </w:rPr>
-      </w:pPr>
-      <w:r>
-        <w:rPr>
-          <w:sz w:val="32"/>
-          <w:szCs w:val="32"/>
+          <w:rFonts w:ascii="Bookman Old Style" w:hAnsi="Bookman Old Style"/>
+          <w:sz w:val="28"/>
+          <w:szCs w:val="28"/>
+        </w:rPr>
+      </w:pPr>
+      <w:r>
+        <w:rPr>
+          <w:rFonts w:ascii="Bookman Old Style" w:hAnsi="Bookman Old Style"/>
+          <w:sz w:val="28"/>
+          <w:szCs w:val="28"/>
         </w:rPr>
         <w:t>Enter the second number: 3.2</w:t>
       </w:r>
@@ -735,14 +992,16 @@
     <w:p>
       <w:pPr>
         <w:rPr>
-          <w:sz w:val="32"/>
-          <w:szCs w:val="32"/>
-        </w:rPr>
-      </w:pPr>
-      <w:r>
-        <w:rPr>
-          <w:sz w:val="32"/>
-          <w:szCs w:val="32"/>
+          <w:rFonts w:ascii="Bookman Old Style" w:hAnsi="Bookman Old Style"/>
+          <w:sz w:val="28"/>
+          <w:szCs w:val="28"/>
+        </w:rPr>
+      </w:pPr>
+      <w:r>
+        <w:rPr>
+          <w:rFonts w:ascii="Bookman Old Style" w:hAnsi="Bookman Old Style"/>
+          <w:sz w:val="28"/>
+          <w:szCs w:val="28"/>
         </w:rPr>
         <w:t>Enter the third number: 9.8</w:t>
       </w:r>
@@ -750,18 +1009,20 @@
     <w:p>
       <w:pPr>
         <w:rPr>
-          <w:b/>
-          <w:bCs/>
-          <w:sz w:val="32"/>
-          <w:szCs w:val="32"/>
-        </w:rPr>
-      </w:pPr>
-      <w:r>
-        <w:rPr>
-          <w:b/>
-          <w:bCs/>
-          <w:sz w:val="32"/>
-          <w:szCs w:val="32"/>
+          <w:rFonts w:ascii="Bookman Old Style" w:hAnsi="Bookman Old Style"/>
+          <w:b/>
+          <w:bCs/>
+          <w:sz w:val="28"/>
+          <w:szCs w:val="28"/>
+        </w:rPr>
+      </w:pPr>
+      <w:r>
+        <w:rPr>
+          <w:rFonts w:ascii="Bookman Old Style" w:hAnsi="Bookman Old Style"/>
+          <w:b/>
+          <w:bCs/>
+          <w:sz w:val="28"/>
+          <w:szCs w:val="28"/>
         </w:rPr>
         <w:t>Processing:</w:t>
       </w:r>
@@ -779,10 +1040,10 @@
         <w:tblLook w:val="04A0" w:firstRow="1" w:lastRow="0" w:firstColumn="1" w:lastColumn="0" w:noHBand="0" w:noVBand="1"/>
       </w:tblPr>
       <w:tblGrid>
-        <w:gridCol w:w="1399"/>
-        <w:gridCol w:w="1384"/>
-        <w:gridCol w:w="1384"/>
-        <w:gridCol w:w="1209"/>
+        <w:gridCol w:w="1487"/>
+        <w:gridCol w:w="1472"/>
+        <w:gridCol w:w="1472"/>
+        <w:gridCol w:w="1313"/>
       </w:tblGrid>
       <w:tr>
         <w:trPr>
@@ -798,18 +1059,20 @@
           <w:p>
             <w:pPr>
               <w:rPr>
+                <w:rFonts w:ascii="Bookman Old Style" w:hAnsi="Bookman Old Style"/>
                 <w:b/>
                 <w:bCs/>
-                <w:sz w:val="32"/>
-                <w:szCs w:val="32"/>
+                <w:sz w:val="28"/>
+                <w:szCs w:val="28"/>
               </w:rPr>
             </w:pPr>
             <w:r>
               <w:rPr>
+                <w:rFonts w:ascii="Bookman Old Style" w:hAnsi="Bookman Old Style"/>
                 <w:b/>
                 <w:bCs/>
-                <w:sz w:val="32"/>
-                <w:szCs w:val="32"/>
+                <w:sz w:val="28"/>
+                <w:szCs w:val="28"/>
               </w:rPr>
               <w:t>Number 1</w:t>
             </w:r>
@@ -824,18 +1087,20 @@
           <w:p>
             <w:pPr>
               <w:rPr>
+                <w:rFonts w:ascii="Bookman Old Style" w:hAnsi="Bookman Old Style"/>
                 <w:b/>
                 <w:bCs/>
-                <w:sz w:val="32"/>
-                <w:szCs w:val="32"/>
+                <w:sz w:val="28"/>
+                <w:szCs w:val="28"/>
               </w:rPr>
             </w:pPr>
             <w:r>
               <w:rPr>
+                <w:rFonts w:ascii="Bookman Old Style" w:hAnsi="Bookman Old Style"/>
                 <w:b/>
                 <w:bCs/>
-                <w:sz w:val="32"/>
-                <w:szCs w:val="32"/>
+                <w:sz w:val="28"/>
+                <w:szCs w:val="28"/>
               </w:rPr>
               <w:t>Number 2</w:t>
             </w:r>
@@ -850,18 +1115,20 @@
           <w:p>
             <w:pPr>
               <w:rPr>
+                <w:rFonts w:ascii="Bookman Old Style" w:hAnsi="Bookman Old Style"/>
                 <w:b/>
                 <w:bCs/>
-                <w:sz w:val="32"/>
-                <w:szCs w:val="32"/>
+                <w:sz w:val="28"/>
+                <w:szCs w:val="28"/>
               </w:rPr>
             </w:pPr>
             <w:r>
               <w:rPr>
+                <w:rFonts w:ascii="Bookman Old Style" w:hAnsi="Bookman Old Style"/>
                 <w:b/>
                 <w:bCs/>
-                <w:sz w:val="32"/>
-                <w:szCs w:val="32"/>
+                <w:sz w:val="28"/>
+                <w:szCs w:val="28"/>
               </w:rPr>
               <w:t>Number 3</w:t>
             </w:r>
@@ -876,18 +1143,20 @@
           <w:p>
             <w:pPr>
               <w:rPr>
+                <w:rFonts w:ascii="Bookman Old Style" w:hAnsi="Bookman Old Style"/>
                 <w:b/>
                 <w:bCs/>
-                <w:sz w:val="32"/>
-                <w:szCs w:val="32"/>
+                <w:sz w:val="28"/>
+                <w:szCs w:val="28"/>
               </w:rPr>
             </w:pPr>
             <w:r>
               <w:rPr>
+                <w:rFonts w:ascii="Bookman Old Style" w:hAnsi="Bookman Old Style"/>
                 <w:b/>
                 <w:bCs/>
-                <w:sz w:val="32"/>
-                <w:szCs w:val="32"/>
+                <w:sz w:val="28"/>
+                <w:szCs w:val="28"/>
               </w:rPr>
               <w:t>Greatest</w:t>
             </w:r>
@@ -907,14 +1176,16 @@
           <w:p>
             <w:pPr>
               <w:rPr>
-                <w:sz w:val="32"/>
-                <w:szCs w:val="32"/>
+                <w:rFonts w:ascii="Bookman Old Style" w:hAnsi="Bookman Old Style"/>
+                <w:sz w:val="28"/>
+                <w:szCs w:val="28"/>
               </w:rPr>
             </w:pPr>
             <w:r>
               <w:rPr>
-                <w:sz w:val="32"/>
-                <w:szCs w:val="32"/>
+                <w:rFonts w:ascii="Bookman Old Style" w:hAnsi="Bookman Old Style"/>
+                <w:sz w:val="28"/>
+                <w:szCs w:val="28"/>
               </w:rPr>
               <w:t>7.5</w:t>
             </w:r>
@@ -929,14 +1200,16 @@
           <w:p>
             <w:pPr>
               <w:rPr>
-                <w:sz w:val="32"/>
-                <w:szCs w:val="32"/>
+                <w:rFonts w:ascii="Bookman Old Style" w:hAnsi="Bookman Old Style"/>
+                <w:sz w:val="28"/>
+                <w:szCs w:val="28"/>
               </w:rPr>
             </w:pPr>
             <w:r>
               <w:rPr>
-                <w:sz w:val="32"/>
-                <w:szCs w:val="32"/>
+                <w:rFonts w:ascii="Bookman Old Style" w:hAnsi="Bookman Old Style"/>
+                <w:sz w:val="28"/>
+                <w:szCs w:val="28"/>
               </w:rPr>
               <w:t>3.2</w:t>
             </w:r>
@@ -951,14 +1224,16 @@
           <w:p>
             <w:pPr>
               <w:rPr>
-                <w:sz w:val="32"/>
-                <w:szCs w:val="32"/>
+                <w:rFonts w:ascii="Bookman Old Style" w:hAnsi="Bookman Old Style"/>
+                <w:sz w:val="28"/>
+                <w:szCs w:val="28"/>
               </w:rPr>
             </w:pPr>
             <w:r>
               <w:rPr>
-                <w:sz w:val="32"/>
-                <w:szCs w:val="32"/>
+                <w:rFonts w:ascii="Bookman Old Style" w:hAnsi="Bookman Old Style"/>
+                <w:sz w:val="28"/>
+                <w:szCs w:val="28"/>
               </w:rPr>
               <w:t>9.8</w:t>
             </w:r>
@@ -973,14 +1248,16 @@
           <w:p>
             <w:pPr>
               <w:rPr>
-                <w:sz w:val="32"/>
-                <w:szCs w:val="32"/>
+                <w:rFonts w:ascii="Bookman Old Style" w:hAnsi="Bookman Old Style"/>
+                <w:sz w:val="28"/>
+                <w:szCs w:val="28"/>
               </w:rPr>
             </w:pPr>
             <w:r>
               <w:rPr>
-                <w:sz w:val="32"/>
-                <w:szCs w:val="32"/>
+                <w:rFonts w:ascii="Bookman Old Style" w:hAnsi="Bookman Old Style"/>
+                <w:sz w:val="28"/>
+                <w:szCs w:val="28"/>
               </w:rPr>
               <w:t>9.8</w:t>
             </w:r>
@@ -991,18 +1268,20 @@
     <w:p>
       <w:pPr>
         <w:rPr>
-          <w:b/>
-          <w:bCs/>
-          <w:sz w:val="32"/>
-          <w:szCs w:val="32"/>
-        </w:rPr>
-      </w:pPr>
-      <w:r>
-        <w:rPr>
-          <w:b/>
-          <w:bCs/>
-          <w:sz w:val="32"/>
-          <w:szCs w:val="32"/>
+          <w:rFonts w:ascii="Bookman Old Style" w:hAnsi="Bookman Old Style"/>
+          <w:b/>
+          <w:bCs/>
+          <w:sz w:val="28"/>
+          <w:szCs w:val="28"/>
+        </w:rPr>
+      </w:pPr>
+      <w:r>
+        <w:rPr>
+          <w:rFonts w:ascii="Bookman Old Style" w:hAnsi="Bookman Old Style"/>
+          <w:b/>
+          <w:bCs/>
+          <w:sz w:val="28"/>
+          <w:szCs w:val="28"/>
         </w:rPr>
         <w:t>Output:</w:t>
       </w:r>
@@ -1010,14 +1289,16 @@
     <w:p>
       <w:pPr>
         <w:rPr>
-          <w:sz w:val="32"/>
-          <w:szCs w:val="32"/>
-        </w:rPr>
-      </w:pPr>
-      <w:r>
-        <w:rPr>
-          <w:sz w:val="32"/>
-          <w:szCs w:val="32"/>
+          <w:rFonts w:ascii="Bookman Old Style" w:hAnsi="Bookman Old Style"/>
+          <w:sz w:val="28"/>
+          <w:szCs w:val="28"/>
+        </w:rPr>
+      </w:pPr>
+      <w:r>
+        <w:rPr>
+          <w:rFonts w:ascii="Bookman Old Style" w:hAnsi="Bookman Old Style"/>
+          <w:sz w:val="28"/>
+          <w:szCs w:val="28"/>
         </w:rPr>
         <w:t>The greatest number is</w:t>
       </w:r>
@@ -1025,14 +1306,16 @@
     <w:p>
       <w:pPr>
         <w:rPr>
-          <w:sz w:val="32"/>
-          <w:szCs w:val="32"/>
-        </w:rPr>
-      </w:pPr>
-      <w:r>
-        <w:rPr>
-          <w:sz w:val="32"/>
-          <w:szCs w:val="32"/>
+          <w:rFonts w:ascii="Bookman Old Style" w:hAnsi="Bookman Old Style"/>
+          <w:sz w:val="28"/>
+          <w:szCs w:val="28"/>
+        </w:rPr>
+      </w:pPr>
+      <w:r>
+        <w:rPr>
+          <w:rFonts w:ascii="Bookman Old Style" w:hAnsi="Bookman Old Style"/>
+          <w:sz w:val="28"/>
+          <w:szCs w:val="28"/>
         </w:rPr>
         <w:t>9.8</w:t>
       </w:r>
@@ -1040,18 +1323,20 @@
     <w:p>
       <w:pPr>
         <w:rPr>
-          <w:b/>
-          <w:bCs/>
-          <w:sz w:val="32"/>
-          <w:szCs w:val="32"/>
-        </w:rPr>
-      </w:pPr>
-      <w:r>
-        <w:rPr>
-          <w:b/>
-          <w:bCs/>
-          <w:sz w:val="32"/>
-          <w:szCs w:val="32"/>
+          <w:rFonts w:ascii="Bookman Old Style" w:hAnsi="Bookman Old Style"/>
+          <w:b/>
+          <w:bCs/>
+          <w:sz w:val="28"/>
+          <w:szCs w:val="28"/>
+        </w:rPr>
+      </w:pPr>
+      <w:r>
+        <w:rPr>
+          <w:rFonts w:ascii="Bookman Old Style" w:hAnsi="Bookman Old Style"/>
+          <w:b/>
+          <w:bCs/>
+          <w:sz w:val="28"/>
+          <w:szCs w:val="28"/>
         </w:rPr>
         <w:t>Alternative Approach Using Conditional Statements</w:t>
       </w:r>
@@ -1059,30 +1344,34 @@
     <w:p>
       <w:pPr>
         <w:rPr>
-          <w:sz w:val="32"/>
-          <w:szCs w:val="32"/>
-        </w:rPr>
-      </w:pPr>
-      <w:r>
-        <w:rPr>
-          <w:sz w:val="32"/>
-          <w:szCs w:val="32"/>
+          <w:rFonts w:ascii="Bookman Old Style" w:hAnsi="Bookman Old Style"/>
+          <w:sz w:val="28"/>
+          <w:szCs w:val="28"/>
+        </w:rPr>
+      </w:pPr>
+      <w:r>
+        <w:rPr>
+          <w:rFonts w:ascii="Bookman Old Style" w:hAnsi="Bookman Old Style"/>
+          <w:sz w:val="28"/>
+          <w:szCs w:val="28"/>
         </w:rPr>
         <w:t xml:space="preserve">Instead of using </w:t>
       </w:r>
       <w:proofErr w:type="gramStart"/>
       <w:r>
         <w:rPr>
-          <w:sz w:val="32"/>
-          <w:szCs w:val="32"/>
+          <w:rFonts w:ascii="Bookman Old Style" w:hAnsi="Bookman Old Style"/>
+          <w:sz w:val="28"/>
+          <w:szCs w:val="28"/>
         </w:rPr>
         <w:t>max(</w:t>
       </w:r>
       <w:proofErr w:type="gramEnd"/>
       <w:r>
         <w:rPr>
-          <w:sz w:val="32"/>
-          <w:szCs w:val="32"/>
+          <w:rFonts w:ascii="Bookman Old Style" w:hAnsi="Bookman Old Style"/>
+          <w:sz w:val="28"/>
+          <w:szCs w:val="28"/>
         </w:rPr>
         <w:t>), we can use conditional statements to determine the largest number:</w:t>
       </w:r>
@@ -1090,30 +1379,34 @@
     <w:p>
       <w:pPr>
         <w:rPr>
-          <w:sz w:val="32"/>
-          <w:szCs w:val="32"/>
-        </w:rPr>
-      </w:pPr>
-      <w:r>
-        <w:rPr>
-          <w:sz w:val="32"/>
-          <w:szCs w:val="32"/>
+          <w:rFonts w:ascii="Bookman Old Style" w:hAnsi="Bookman Old Style"/>
+          <w:sz w:val="28"/>
+          <w:szCs w:val="28"/>
+        </w:rPr>
+      </w:pPr>
+      <w:r>
+        <w:rPr>
+          <w:rFonts w:ascii="Bookman Old Style" w:hAnsi="Bookman Old Style"/>
+          <w:sz w:val="28"/>
+          <w:szCs w:val="28"/>
         </w:rPr>
         <w:t xml:space="preserve">num1 = </w:t>
       </w:r>
       <w:proofErr w:type="gramStart"/>
       <w:r>
         <w:rPr>
-          <w:sz w:val="32"/>
-          <w:szCs w:val="32"/>
+          <w:rFonts w:ascii="Bookman Old Style" w:hAnsi="Bookman Old Style"/>
+          <w:sz w:val="28"/>
+          <w:szCs w:val="28"/>
         </w:rPr>
         <w:t>float(</w:t>
       </w:r>
       <w:proofErr w:type="gramEnd"/>
       <w:r>
         <w:rPr>
-          <w:sz w:val="32"/>
-          <w:szCs w:val="32"/>
+          <w:rFonts w:ascii="Bookman Old Style" w:hAnsi="Bookman Old Style"/>
+          <w:sz w:val="28"/>
+          <w:szCs w:val="28"/>
         </w:rPr>
         <w:t>input("Enter the first number: "))</w:t>
       </w:r>
@@ -1121,30 +1414,34 @@
     <w:p>
       <w:pPr>
         <w:rPr>
-          <w:sz w:val="32"/>
-          <w:szCs w:val="32"/>
-        </w:rPr>
-      </w:pPr>
-      <w:r>
-        <w:rPr>
-          <w:sz w:val="32"/>
-          <w:szCs w:val="32"/>
+          <w:rFonts w:ascii="Bookman Old Style" w:hAnsi="Bookman Old Style"/>
+          <w:sz w:val="28"/>
+          <w:szCs w:val="28"/>
+        </w:rPr>
+      </w:pPr>
+      <w:r>
+        <w:rPr>
+          <w:rFonts w:ascii="Bookman Old Style" w:hAnsi="Bookman Old Style"/>
+          <w:sz w:val="28"/>
+          <w:szCs w:val="28"/>
         </w:rPr>
         <w:t xml:space="preserve">num2 = </w:t>
       </w:r>
       <w:proofErr w:type="gramStart"/>
       <w:r>
         <w:rPr>
-          <w:sz w:val="32"/>
-          <w:szCs w:val="32"/>
+          <w:rFonts w:ascii="Bookman Old Style" w:hAnsi="Bookman Old Style"/>
+          <w:sz w:val="28"/>
+          <w:szCs w:val="28"/>
         </w:rPr>
         <w:t>float(</w:t>
       </w:r>
       <w:proofErr w:type="gramEnd"/>
       <w:r>
         <w:rPr>
-          <w:sz w:val="32"/>
-          <w:szCs w:val="32"/>
+          <w:rFonts w:ascii="Bookman Old Style" w:hAnsi="Bookman Old Style"/>
+          <w:sz w:val="28"/>
+          <w:szCs w:val="28"/>
         </w:rPr>
         <w:t>input("Enter the second number: "))</w:t>
       </w:r>
@@ -1152,30 +1449,34 @@
     <w:p>
       <w:pPr>
         <w:rPr>
-          <w:sz w:val="32"/>
-          <w:szCs w:val="32"/>
-        </w:rPr>
-      </w:pPr>
-      <w:r>
-        <w:rPr>
-          <w:sz w:val="32"/>
-          <w:szCs w:val="32"/>
+          <w:rFonts w:ascii="Bookman Old Style" w:hAnsi="Bookman Old Style"/>
+          <w:sz w:val="28"/>
+          <w:szCs w:val="28"/>
+        </w:rPr>
+      </w:pPr>
+      <w:r>
+        <w:rPr>
+          <w:rFonts w:ascii="Bookman Old Style" w:hAnsi="Bookman Old Style"/>
+          <w:sz w:val="28"/>
+          <w:szCs w:val="28"/>
         </w:rPr>
         <w:t xml:space="preserve">num3 = </w:t>
       </w:r>
       <w:proofErr w:type="gramStart"/>
       <w:r>
         <w:rPr>
-          <w:sz w:val="32"/>
-          <w:szCs w:val="32"/>
+          <w:rFonts w:ascii="Bookman Old Style" w:hAnsi="Bookman Old Style"/>
+          <w:sz w:val="28"/>
+          <w:szCs w:val="28"/>
         </w:rPr>
         <w:t>float(</w:t>
       </w:r>
       <w:proofErr w:type="gramEnd"/>
       <w:r>
         <w:rPr>
-          <w:sz w:val="32"/>
-          <w:szCs w:val="32"/>
+          <w:rFonts w:ascii="Bookman Old Style" w:hAnsi="Bookman Old Style"/>
+          <w:sz w:val="28"/>
+          <w:szCs w:val="28"/>
         </w:rPr>
         <w:t>input("Enter the third number: "))</w:t>
       </w:r>
@@ -1183,22 +1484,25 @@
     <w:p>
       <w:pPr>
         <w:rPr>
-          <w:sz w:val="32"/>
-          <w:szCs w:val="32"/>
-        </w:rPr>
-      </w:pPr>
-    </w:p>
-    <w:p>
-      <w:pPr>
-        <w:rPr>
-          <w:sz w:val="32"/>
-          <w:szCs w:val="32"/>
-        </w:rPr>
-      </w:pPr>
-      <w:r>
-        <w:rPr>
-          <w:sz w:val="32"/>
-          <w:szCs w:val="32"/>
+          <w:rFonts w:ascii="Bookman Old Style" w:hAnsi="Bookman Old Style"/>
+          <w:sz w:val="28"/>
+          <w:szCs w:val="28"/>
+        </w:rPr>
+      </w:pPr>
+    </w:p>
+    <w:p>
+      <w:pPr>
+        <w:rPr>
+          <w:rFonts w:ascii="Bookman Old Style" w:hAnsi="Bookman Old Style"/>
+          <w:sz w:val="28"/>
+          <w:szCs w:val="28"/>
+        </w:rPr>
+      </w:pPr>
+      <w:r>
+        <w:rPr>
+          <w:rFonts w:ascii="Bookman Old Style" w:hAnsi="Bookman Old Style"/>
+          <w:sz w:val="28"/>
+          <w:szCs w:val="28"/>
         </w:rPr>
         <w:t>if (num1 &gt;= num2) and (num1 &gt;= num3):</w:t>
       </w:r>
@@ -1206,45 +1510,60 @@
     <w:p>
       <w:pPr>
         <w:rPr>
-          <w:sz w:val="32"/>
-          <w:szCs w:val="32"/>
-        </w:rPr>
-      </w:pPr>
-      <w:r>
-        <w:rPr>
-          <w:sz w:val="32"/>
-          <w:szCs w:val="32"/>
-        </w:rPr>
-        <w:lastRenderedPageBreak/>
+          <w:rFonts w:ascii="Bookman Old Style" w:hAnsi="Bookman Old Style"/>
+          <w:sz w:val="28"/>
+          <w:szCs w:val="28"/>
+        </w:rPr>
+      </w:pPr>
+      <w:r>
+        <w:rPr>
+          <w:rFonts w:ascii="Bookman Old Style" w:hAnsi="Bookman Old Style"/>
+          <w:sz w:val="28"/>
+          <w:szCs w:val="28"/>
+        </w:rPr>
         <w:t xml:space="preserve">    greatest = num1</w:t>
       </w:r>
     </w:p>
     <w:p>
       <w:pPr>
         <w:rPr>
-          <w:sz w:val="32"/>
-          <w:szCs w:val="32"/>
-        </w:rPr>
-      </w:pPr>
-      <w:r>
-        <w:rPr>
-          <w:sz w:val="32"/>
-          <w:szCs w:val="32"/>
-        </w:rPr>
-        <w:t>elif (num2 &gt;= num1) and (num2 &gt;= num3):</w:t>
-      </w:r>
-    </w:p>
-    <w:p>
-      <w:pPr>
-        <w:rPr>
-          <w:sz w:val="32"/>
-          <w:szCs w:val="32"/>
-        </w:rPr>
-      </w:pPr>
-      <w:r>
-        <w:rPr>
-          <w:sz w:val="32"/>
-          <w:szCs w:val="32"/>
+          <w:rFonts w:ascii="Bookman Old Style" w:hAnsi="Bookman Old Style"/>
+          <w:sz w:val="28"/>
+          <w:szCs w:val="28"/>
+        </w:rPr>
+      </w:pPr>
+      <w:proofErr w:type="spellStart"/>
+      <w:r>
+        <w:rPr>
+          <w:rFonts w:ascii="Bookman Old Style" w:hAnsi="Bookman Old Style"/>
+          <w:sz w:val="28"/>
+          <w:szCs w:val="28"/>
+        </w:rPr>
+        <w:t>elif</w:t>
+      </w:r>
+      <w:proofErr w:type="spellEnd"/>
+      <w:r>
+        <w:rPr>
+          <w:rFonts w:ascii="Bookman Old Style" w:hAnsi="Bookman Old Style"/>
+          <w:sz w:val="28"/>
+          <w:szCs w:val="28"/>
+        </w:rPr>
+        <w:t xml:space="preserve"> (num2 &gt;= num1) and (num2 &gt;= num3):</w:t>
+      </w:r>
+    </w:p>
+    <w:p>
+      <w:pPr>
+        <w:rPr>
+          <w:rFonts w:ascii="Bookman Old Style" w:hAnsi="Bookman Old Style"/>
+          <w:sz w:val="28"/>
+          <w:szCs w:val="28"/>
+        </w:rPr>
+      </w:pPr>
+      <w:r>
+        <w:rPr>
+          <w:rFonts w:ascii="Bookman Old Style" w:hAnsi="Bookman Old Style"/>
+          <w:sz w:val="28"/>
+          <w:szCs w:val="28"/>
         </w:rPr>
         <w:t xml:space="preserve">    greatest = num2</w:t>
       </w:r>
@@ -1252,14 +1571,16 @@
     <w:p>
       <w:pPr>
         <w:rPr>
-          <w:sz w:val="32"/>
-          <w:szCs w:val="32"/>
-        </w:rPr>
-      </w:pPr>
-      <w:r>
-        <w:rPr>
-          <w:sz w:val="32"/>
-          <w:szCs w:val="32"/>
+          <w:rFonts w:ascii="Bookman Old Style" w:hAnsi="Bookman Old Style"/>
+          <w:sz w:val="28"/>
+          <w:szCs w:val="28"/>
+        </w:rPr>
+      </w:pPr>
+      <w:r>
+        <w:rPr>
+          <w:rFonts w:ascii="Bookman Old Style" w:hAnsi="Bookman Old Style"/>
+          <w:sz w:val="28"/>
+          <w:szCs w:val="28"/>
         </w:rPr>
         <w:t>else:</w:t>
       </w:r>
@@ -1267,14 +1588,16 @@
     <w:p>
       <w:pPr>
         <w:rPr>
-          <w:sz w:val="32"/>
-          <w:szCs w:val="32"/>
-        </w:rPr>
-      </w:pPr>
-      <w:r>
-        <w:rPr>
-          <w:sz w:val="32"/>
-          <w:szCs w:val="32"/>
+          <w:rFonts w:ascii="Bookman Old Style" w:hAnsi="Bookman Old Style"/>
+          <w:sz w:val="28"/>
+          <w:szCs w:val="28"/>
+        </w:rPr>
+      </w:pPr>
+      <w:r>
+        <w:rPr>
+          <w:rFonts w:ascii="Bookman Old Style" w:hAnsi="Bookman Old Style"/>
+          <w:sz w:val="28"/>
+          <w:szCs w:val="28"/>
         </w:rPr>
         <w:t xml:space="preserve">    greatest = num3</w:t>
       </w:r>
@@ -1282,31 +1605,35 @@
     <w:p>
       <w:pPr>
         <w:rPr>
-          <w:sz w:val="32"/>
-          <w:szCs w:val="32"/>
-        </w:rPr>
-      </w:pPr>
-    </w:p>
-    <w:p>
-      <w:pPr>
-        <w:rPr>
-          <w:sz w:val="32"/>
-          <w:szCs w:val="32"/>
+          <w:rFonts w:ascii="Bookman Old Style" w:hAnsi="Bookman Old Style"/>
+          <w:sz w:val="28"/>
+          <w:szCs w:val="28"/>
+        </w:rPr>
+      </w:pPr>
+    </w:p>
+    <w:p>
+      <w:pPr>
+        <w:rPr>
+          <w:rFonts w:ascii="Bookman Old Style" w:hAnsi="Bookman Old Style"/>
+          <w:sz w:val="28"/>
+          <w:szCs w:val="28"/>
         </w:rPr>
       </w:pPr>
       <w:proofErr w:type="gramStart"/>
       <w:r>
         <w:rPr>
-          <w:sz w:val="32"/>
-          <w:szCs w:val="32"/>
+          <w:rFonts w:ascii="Bookman Old Style" w:hAnsi="Bookman Old Style"/>
+          <w:sz w:val="28"/>
+          <w:szCs w:val="28"/>
         </w:rPr>
         <w:t>print(</w:t>
       </w:r>
       <w:proofErr w:type="gramEnd"/>
       <w:r>
         <w:rPr>
-          <w:sz w:val="32"/>
-          <w:szCs w:val="32"/>
+          <w:rFonts w:ascii="Bookman Old Style" w:hAnsi="Bookman Old Style"/>
+          <w:sz w:val="28"/>
+          <w:szCs w:val="28"/>
         </w:rPr>
         <w:t>"The greatest number is", greatest)</w:t>
       </w:r>
@@ -1314,18 +1641,29 @@
     <w:p>
       <w:pPr>
         <w:rPr>
-          <w:b/>
-          <w:bCs/>
-          <w:sz w:val="32"/>
-          <w:szCs w:val="32"/>
-        </w:rPr>
-      </w:pPr>
-      <w:r>
-        <w:rPr>
-          <w:b/>
-          <w:bCs/>
-          <w:sz w:val="32"/>
-          <w:szCs w:val="32"/>
+          <w:rFonts w:ascii="Bookman Old Style" w:hAnsi="Bookman Old Style"/>
+          <w:sz w:val="28"/>
+          <w:szCs w:val="28"/>
+        </w:rPr>
+      </w:pPr>
+    </w:p>
+    <w:p>
+      <w:pPr>
+        <w:rPr>
+          <w:rFonts w:ascii="Bookman Old Style" w:hAnsi="Bookman Old Style"/>
+          <w:b/>
+          <w:bCs/>
+          <w:sz w:val="28"/>
+          <w:szCs w:val="28"/>
+        </w:rPr>
+      </w:pPr>
+      <w:r>
+        <w:rPr>
+          <w:rFonts w:ascii="Bookman Old Style" w:hAnsi="Bookman Old Style"/>
+          <w:b/>
+          <w:bCs/>
+          <w:sz w:val="28"/>
+          <w:szCs w:val="28"/>
         </w:rPr>
         <w:t>Conclusion</w:t>
       </w:r>
@@ -1333,30 +1671,34 @@
     <w:p>
       <w:pPr>
         <w:rPr>
-          <w:sz w:val="32"/>
-          <w:szCs w:val="32"/>
-        </w:rPr>
-      </w:pPr>
-      <w:r>
-        <w:rPr>
-          <w:sz w:val="32"/>
-          <w:szCs w:val="32"/>
+          <w:rFonts w:ascii="Bookman Old Style" w:hAnsi="Bookman Old Style"/>
+          <w:sz w:val="28"/>
+          <w:szCs w:val="28"/>
+        </w:rPr>
+      </w:pPr>
+      <w:r>
+        <w:rPr>
+          <w:rFonts w:ascii="Bookman Old Style" w:hAnsi="Bookman Old Style"/>
+          <w:sz w:val="28"/>
+          <w:szCs w:val="28"/>
         </w:rPr>
         <w:t xml:space="preserve">This program effectively demonstrates finding the greatest of three numbers using both the </w:t>
       </w:r>
       <w:proofErr w:type="gramStart"/>
       <w:r>
         <w:rPr>
-          <w:sz w:val="32"/>
-          <w:szCs w:val="32"/>
+          <w:rFonts w:ascii="Bookman Old Style" w:hAnsi="Bookman Old Style"/>
+          <w:sz w:val="28"/>
+          <w:szCs w:val="28"/>
         </w:rPr>
         <w:t>max(</w:t>
       </w:r>
       <w:proofErr w:type="gramEnd"/>
       <w:r>
         <w:rPr>
-          <w:sz w:val="32"/>
-          <w:szCs w:val="32"/>
+          <w:rFonts w:ascii="Bookman Old Style" w:hAnsi="Bookman Old Style"/>
+          <w:sz w:val="28"/>
+          <w:szCs w:val="28"/>
         </w:rPr>
         <w:t>) function and conditional statements. Understanding functions and conditionals is essential for decision-making in programming.</w:t>
       </w:r>
@@ -1364,8 +1706,294 @@
     <w:p>
       <w:pPr>
         <w:rPr>
-          <w:sz w:val="32"/>
-          <w:szCs w:val="32"/>
+          <w:rFonts w:ascii="Bookman Old Style" w:hAnsi="Bookman Old Style"/>
+          <w:sz w:val="28"/>
+          <w:szCs w:val="28"/>
+        </w:rPr>
+      </w:pPr>
+    </w:p>
+    <w:p>
+      <w:pPr>
+        <w:rPr>
+          <w:rFonts w:ascii="Bookman Old Style" w:hAnsi="Bookman Old Style"/>
+          <w:sz w:val="28"/>
+          <w:szCs w:val="28"/>
+        </w:rPr>
+      </w:pPr>
+    </w:p>
+    <w:p>
+      <w:pPr>
+        <w:rPr>
+          <w:rFonts w:ascii="Bookman Old Style" w:hAnsi="Bookman Old Style"/>
+          <w:sz w:val="28"/>
+          <w:szCs w:val="28"/>
+        </w:rPr>
+      </w:pPr>
+    </w:p>
+    <w:p>
+      <w:pPr>
+        <w:rPr>
+          <w:rFonts w:ascii="Bookman Old Style" w:hAnsi="Bookman Old Style"/>
+          <w:sz w:val="28"/>
+          <w:szCs w:val="28"/>
+        </w:rPr>
+      </w:pPr>
+    </w:p>
+    <w:p>
+      <w:pPr>
+        <w:rPr>
+          <w:rFonts w:ascii="Bookman Old Style" w:hAnsi="Bookman Old Style"/>
+          <w:sz w:val="28"/>
+          <w:szCs w:val="28"/>
+        </w:rPr>
+      </w:pPr>
+    </w:p>
+    <w:p>
+      <w:pPr>
+        <w:rPr>
+          <w:rFonts w:ascii="Bookman Old Style" w:hAnsi="Bookman Old Style"/>
+          <w:sz w:val="28"/>
+          <w:szCs w:val="28"/>
+        </w:rPr>
+      </w:pPr>
+    </w:p>
+    <w:p>
+      <w:pPr>
+        <w:rPr>
+          <w:rFonts w:ascii="Bookman Old Style" w:hAnsi="Bookman Old Style"/>
+          <w:sz w:val="28"/>
+          <w:szCs w:val="28"/>
+        </w:rPr>
+      </w:pPr>
+    </w:p>
+    <w:p>
+      <w:pPr>
+        <w:rPr>
+          <w:rFonts w:ascii="Bookman Old Style" w:hAnsi="Bookman Old Style"/>
+          <w:sz w:val="28"/>
+          <w:szCs w:val="28"/>
+        </w:rPr>
+      </w:pPr>
+    </w:p>
+    <w:p>
+      <w:pPr>
+        <w:rPr>
+          <w:rFonts w:ascii="Bookman Old Style" w:hAnsi="Bookman Old Style"/>
+          <w:sz w:val="28"/>
+          <w:szCs w:val="28"/>
+        </w:rPr>
+      </w:pPr>
+    </w:p>
+    <w:p>
+      <w:pPr>
+        <w:rPr>
+          <w:rFonts w:ascii="Bookman Old Style" w:hAnsi="Bookman Old Style"/>
+          <w:sz w:val="28"/>
+          <w:szCs w:val="28"/>
+        </w:rPr>
+      </w:pPr>
+    </w:p>
+    <w:p>
+      <w:pPr>
+        <w:rPr>
+          <w:rFonts w:ascii="Bookman Old Style" w:hAnsi="Bookman Old Style"/>
+          <w:sz w:val="28"/>
+          <w:szCs w:val="28"/>
+        </w:rPr>
+      </w:pPr>
+    </w:p>
+    <w:p>
+      <w:pPr>
+        <w:rPr>
+          <w:rFonts w:ascii="Bookman Old Style" w:hAnsi="Bookman Old Style"/>
+          <w:sz w:val="28"/>
+          <w:szCs w:val="28"/>
+        </w:rPr>
+      </w:pPr>
+    </w:p>
+    <w:p>
+      <w:pPr>
+        <w:rPr>
+          <w:rFonts w:ascii="Bookman Old Style" w:hAnsi="Bookman Old Style"/>
+          <w:sz w:val="28"/>
+          <w:szCs w:val="28"/>
+        </w:rPr>
+      </w:pPr>
+    </w:p>
+    <w:p>
+      <w:pPr>
+        <w:rPr>
+          <w:rFonts w:ascii="Bookman Old Style" w:hAnsi="Bookman Old Style"/>
+          <w:sz w:val="28"/>
+          <w:szCs w:val="28"/>
+        </w:rPr>
+      </w:pPr>
+    </w:p>
+    <w:p>
+      <w:pPr>
+        <w:rPr>
+          <w:rFonts w:ascii="Bookman Old Style" w:hAnsi="Bookman Old Style"/>
+          <w:sz w:val="28"/>
+          <w:szCs w:val="28"/>
+        </w:rPr>
+      </w:pPr>
+    </w:p>
+    <w:p>
+      <w:pPr>
+        <w:rPr>
+          <w:rFonts w:ascii="Bookman Old Style" w:hAnsi="Bookman Old Style"/>
+          <w:sz w:val="28"/>
+          <w:szCs w:val="28"/>
+        </w:rPr>
+      </w:pPr>
+    </w:p>
+    <w:p>
+      <w:pPr>
+        <w:rPr>
+          <w:rFonts w:ascii="Bookman Old Style" w:hAnsi="Bookman Old Style"/>
+          <w:sz w:val="28"/>
+          <w:szCs w:val="28"/>
+        </w:rPr>
+      </w:pPr>
+    </w:p>
+    <w:p>
+      <w:pPr>
+        <w:rPr>
+          <w:rFonts w:ascii="Bookman Old Style" w:hAnsi="Bookman Old Style"/>
+          <w:sz w:val="28"/>
+          <w:szCs w:val="28"/>
+        </w:rPr>
+      </w:pPr>
+    </w:p>
+    <w:p>
+      <w:pPr>
+        <w:rPr>
+          <w:rFonts w:ascii="Bookman Old Style" w:hAnsi="Bookman Old Style"/>
+          <w:sz w:val="28"/>
+          <w:szCs w:val="28"/>
+        </w:rPr>
+      </w:pPr>
+    </w:p>
+    <w:p>
+      <w:pPr>
+        <w:rPr>
+          <w:rFonts w:ascii="Bookman Old Style" w:hAnsi="Bookman Old Style"/>
+          <w:sz w:val="28"/>
+          <w:szCs w:val="28"/>
+        </w:rPr>
+      </w:pPr>
+    </w:p>
+    <w:p>
+      <w:pPr>
+        <w:rPr>
+          <w:rFonts w:ascii="Bookman Old Style" w:hAnsi="Bookman Old Style"/>
+          <w:sz w:val="28"/>
+          <w:szCs w:val="28"/>
+        </w:rPr>
+      </w:pPr>
+    </w:p>
+    <w:p>
+      <w:pPr>
+        <w:rPr>
+          <w:rFonts w:ascii="Bookman Old Style" w:hAnsi="Bookman Old Style"/>
+          <w:sz w:val="28"/>
+          <w:szCs w:val="28"/>
+        </w:rPr>
+      </w:pPr>
+      <w:r>
+        <w:rPr>
+          <w:rFonts w:ascii="Bookman Old Style" w:hAnsi="Bookman Old Style"/>
+          <w:sz w:val="28"/>
+          <w:szCs w:val="28"/>
+        </w:rPr>
+        <w:t>Program:</w:t>
+      </w:r>
+    </w:p>
+    <w:p>
+      <w:pPr>
+        <w:rPr>
+          <w:rFonts w:ascii="Bookman Old Style" w:hAnsi="Bookman Old Style"/>
+          <w:sz w:val="28"/>
+          <w:szCs w:val="28"/>
+        </w:rPr>
+      </w:pPr>
+    </w:p>
+    <w:p>
+      <w:pPr>
+        <w:rPr>
+          <w:rFonts w:ascii="Bookman Old Style" w:hAnsi="Bookman Old Style"/>
+          <w:sz w:val="28"/>
+          <w:szCs w:val="28"/>
+        </w:rPr>
+      </w:pPr>
+      <w:r>
+        <w:rPr>
+          <w:rFonts w:ascii="Bookman Old Style" w:hAnsi="Bookman Old Style"/>
+          <w:noProof/>
+          <w:sz w:val="28"/>
+          <w:szCs w:val="28"/>
+        </w:rPr>
+        <w:drawing>
+          <wp:inline distT="0" distB="0" distL="0" distR="0" wp14:anchorId="5A9A66EB" wp14:editId="03E9C63B">
+            <wp:extent cx="5731510" cy="4347845"/>
+            <wp:effectExtent l="0" t="0" r="2540" b="0"/>
+            <wp:docPr id="1296151946" name="Picture 1"/>
+            <wp:cNvGraphicFramePr>
+              <a:graphicFrameLocks xmlns:a="http://schemas.openxmlformats.org/drawingml/2006/main" noChangeAspect="1"/>
+            </wp:cNvGraphicFramePr>
+            <a:graphic xmlns:a="http://schemas.openxmlformats.org/drawingml/2006/main">
+              <a:graphicData uri="http://schemas.openxmlformats.org/drawingml/2006/picture">
+                <pic:pic xmlns:pic="http://schemas.openxmlformats.org/drawingml/2006/picture">
+                  <pic:nvPicPr>
+                    <pic:cNvPr id="1296151946" name=""/>
+                    <pic:cNvPicPr/>
+                  </pic:nvPicPr>
+                  <pic:blipFill>
+                    <a:blip r:embed="rId5"/>
+                    <a:stretch>
+                      <a:fillRect/>
+                    </a:stretch>
+                  </pic:blipFill>
+                  <pic:spPr>
+                    <a:xfrm>
+                      <a:off x="0" y="0"/>
+                      <a:ext cx="5731510" cy="4347845"/>
+                    </a:xfrm>
+                    <a:prstGeom prst="rect">
+                      <a:avLst/>
+                    </a:prstGeom>
+                  </pic:spPr>
+                </pic:pic>
+              </a:graphicData>
+            </a:graphic>
+          </wp:inline>
+        </w:drawing>
+      </w:r>
+    </w:p>
+    <w:p>
+      <w:pPr>
+        <w:rPr>
+          <w:rFonts w:ascii="Bookman Old Style" w:hAnsi="Bookman Old Style"/>
+          <w:sz w:val="28"/>
+          <w:szCs w:val="28"/>
+        </w:rPr>
+      </w:pPr>
+    </w:p>
+    <w:p>
+      <w:pPr>
+        <w:rPr>
+          <w:rFonts w:ascii="Bookman Old Style" w:hAnsi="Bookman Old Style"/>
+          <w:sz w:val="28"/>
+          <w:szCs w:val="28"/>
+        </w:rPr>
+      </w:pPr>
+    </w:p>
+    <w:p>
+      <w:pPr>
+        <w:rPr>
+          <w:rFonts w:ascii="Bookman Old Style" w:hAnsi="Bookman Old Style"/>
+          <w:sz w:val="28"/>
+          <w:szCs w:val="28"/>
         </w:rPr>
       </w:pPr>
     </w:p>
@@ -2259,6 +2887,7 @@
   <w:style w:type="character" w:default="1" w:styleId="DefaultParagraphFont">
     <w:name w:val="Default Paragraph Font"/>
     <w:uiPriority w:val="1"/>
+    <w:semiHidden/>
     <w:unhideWhenUsed/>
   </w:style>
   <w:style w:type="table" w:default="1" w:styleId="TableNormal">
